--- a/README.docx
+++ b/README.docx
@@ -60,7 +60,29 @@
           <w:rFonts w:hint="default"/>
           <w:lang w:val="en"/>
         </w:rPr>
-        <w:t xml:space="preserve">You must be root to execute the script.  The script will save output to file named “/tmp/maclookup.json”.  </w:t>
+        <w:t>You must be root to execute the script.  The script requires executable permissions to launch ( chmod a+x).</w:t>
+      </w:r>
+      <w:r>
+        <w:rPr>
+          <w:rFonts w:hint="default"/>
+          <w:lang w:val="en"/>
+        </w:rPr>
+        <w:br w:type="textWrapping"/>
+      </w:r>
+    </w:p>
+    <w:p>
+      <w:pPr>
+        <w:rPr>
+          <w:rFonts w:hint="default"/>
+          <w:lang w:val="en"/>
+        </w:rPr>
+      </w:pPr>
+      <w:r>
+        <w:rPr>
+          <w:rFonts w:hint="default"/>
+          <w:lang w:val="en"/>
+        </w:rPr>
+        <w:t xml:space="preserve">The script will save output to file named “/tmp/maclookup.json”.  </w:t>
       </w:r>
     </w:p>
     <w:p>
@@ -108,8 +130,6 @@
         </w:rPr>
         <w:t>Any questions/support.....email:  mario.balletta@gmail.com</w:t>
       </w:r>
-      <w:bookmarkStart w:id="0" w:name="_GoBack"/>
-      <w:bookmarkEnd w:id="0"/>
     </w:p>
     <w:p>
       <w:pPr>
@@ -168,6 +188,7 @@
     </w:p>
     <w:tbl>
       <w:tblPr>
+        <w:tblStyle w:val="4"/>
         <w:tblW w:w="8366" w:type="dxa"/>
         <w:tblCellSpacing w:w="15" w:type="dxa"/>
         <w:tblInd w:w="0" w:type="dxa"/>
@@ -245,6 +266,7 @@
                 <w:szCs w:val="21"/>
               </w:rPr>
             </w:pPr>
+            <w:bookmarkStart w:id="0" w:name="_GoBack" w:colFirst="1" w:colLast="1"/>
             <w:r>
               <w:rPr>
                 <w:rFonts w:ascii="monospace" w:hAnsi="monospace" w:eastAsia="monospace" w:cs="monospace"/>
@@ -255,7 +277,6 @@
                 <w:kern w:val="0"/>
                 <w:sz w:val="21"/>
                 <w:szCs w:val="21"/>
-                <w:bdr w:val="none" w:color="auto" w:sz="0" w:space="0"/>
                 <w:shd w:val="clear" w:fill="F8F9FB"/>
                 <w:vertAlign w:val="baseline"/>
                 <w:lang w:val="en-US" w:eastAsia="zh-CN" w:bidi="ar"/>
@@ -306,7 +327,6 @@
                 <w:kern w:val="0"/>
                 <w:sz w:val="21"/>
                 <w:szCs w:val="21"/>
-                <w:bdr w:val="none" w:color="auto" w:sz="0" w:space="0"/>
                 <w:vertAlign w:val="baseline"/>
                 <w:lang w:val="en-US" w:eastAsia="zh-CN" w:bidi="ar"/>
               </w:rPr>
@@ -379,7 +399,6 @@
                 <w:kern w:val="0"/>
                 <w:sz w:val="21"/>
                 <w:szCs w:val="21"/>
-                <w:bdr w:val="none" w:color="auto" w:sz="0" w:space="0"/>
                 <w:shd w:val="clear" w:fill="F8F9FB"/>
                 <w:vertAlign w:val="baseline"/>
                 <w:lang w:val="en-US" w:eastAsia="zh-CN" w:bidi="ar"/>
@@ -430,7 +449,6 @@
                 <w:kern w:val="0"/>
                 <w:sz w:val="21"/>
                 <w:szCs w:val="21"/>
-                <w:bdr w:val="none" w:color="auto" w:sz="0" w:space="0"/>
                 <w:vertAlign w:val="baseline"/>
                 <w:lang w:val="en-US" w:eastAsia="zh-CN" w:bidi="ar"/>
               </w:rPr>
@@ -447,7 +465,6 @@
                 <w:kern w:val="0"/>
                 <w:sz w:val="21"/>
                 <w:szCs w:val="21"/>
-                <w:bdr w:val="none" w:color="auto" w:sz="0" w:space="0"/>
                 <w:vertAlign w:val="baseline"/>
                 <w:lang w:val="en-US" w:eastAsia="zh-CN" w:bidi="ar"/>
               </w:rPr>
@@ -463,7 +480,6 @@
                 <w:kern w:val="0"/>
                 <w:sz w:val="21"/>
                 <w:szCs w:val="21"/>
-                <w:bdr w:val="none" w:color="auto" w:sz="0" w:space="0"/>
                 <w:vertAlign w:val="baseline"/>
                 <w:lang w:val="en-US" w:eastAsia="zh-CN" w:bidi="ar"/>
               </w:rPr>
@@ -536,7 +552,6 @@
                 <w:kern w:val="0"/>
                 <w:sz w:val="21"/>
                 <w:szCs w:val="21"/>
-                <w:bdr w:val="none" w:color="auto" w:sz="0" w:space="0"/>
                 <w:shd w:val="clear" w:fill="F8F9FB"/>
                 <w:vertAlign w:val="baseline"/>
                 <w:lang w:val="en-US" w:eastAsia="zh-CN" w:bidi="ar"/>
@@ -587,7 +602,6 @@
                 <w:kern w:val="0"/>
                 <w:sz w:val="21"/>
                 <w:szCs w:val="21"/>
-                <w:bdr w:val="none" w:color="auto" w:sz="0" w:space="0"/>
                 <w:vertAlign w:val="baseline"/>
                 <w:lang w:val="en-US" w:eastAsia="zh-CN" w:bidi="ar"/>
               </w:rPr>
@@ -660,7 +674,6 @@
                 <w:kern w:val="0"/>
                 <w:sz w:val="21"/>
                 <w:szCs w:val="21"/>
-                <w:bdr w:val="none" w:color="auto" w:sz="0" w:space="0"/>
                 <w:shd w:val="clear" w:fill="F8F9FB"/>
                 <w:vertAlign w:val="baseline"/>
                 <w:lang w:val="en-US" w:eastAsia="zh-CN" w:bidi="ar"/>
@@ -711,229 +724,10 @@
                 <w:kern w:val="0"/>
                 <w:sz w:val="21"/>
                 <w:szCs w:val="21"/>
-                <w:bdr w:val="none" w:color="auto" w:sz="0" w:space="0"/>
                 <w:vertAlign w:val="baseline"/>
                 <w:lang w:val="en-US" w:eastAsia="zh-CN" w:bidi="ar"/>
               </w:rPr>
               <w:t>Company's full address.</w:t>
-            </w:r>
-          </w:p>
-        </w:tc>
-      </w:tr>
-      <w:tr>
-        <w:tblPrEx>
-          <w:tblBorders>
-            <w:top w:val="none" w:color="auto" w:sz="0" w:space="0"/>
-            <w:left w:val="none" w:color="auto" w:sz="0" w:space="0"/>
-            <w:bottom w:val="none" w:color="auto" w:sz="0" w:space="0"/>
-            <w:right w:val="none" w:color="auto" w:sz="0" w:space="0"/>
-            <w:insideH w:val="none" w:color="auto" w:sz="0" w:space="0"/>
-            <w:insideV w:val="none" w:color="auto" w:sz="0" w:space="0"/>
-          </w:tblBorders>
-          <w:shd w:val="clear" w:color="auto" w:fill="FFFFFF"/>
-          <w:tblLayout w:type="fixed"/>
-        </w:tblPrEx>
-        <w:trPr>
-          <w:tblCellSpacing w:w="15" w:type="dxa"/>
-        </w:trPr>
-        <w:tc>
-          <w:tcPr>
-            <w:tcW w:w="3695" w:type="dxa"/>
-            <w:tcBorders>
-              <w:top w:val="nil"/>
-              <w:left w:val="nil"/>
-              <w:bottom w:val="nil"/>
-              <w:right w:val="nil"/>
-            </w:tcBorders>
-            <w:shd w:val="clear" w:color="auto" w:fill="FFFFFF"/>
-            <w:vAlign w:val="top"/>
-          </w:tcPr>
-          <w:p>
-            <w:pPr>
-              <w:keepNext w:val="0"/>
-              <w:keepLines w:val="0"/>
-              <w:widowControl/>
-              <w:suppressLineNumbers w:val="0"/>
-              <w:spacing w:before="0" w:beforeAutospacing="0" w:after="0" w:afterAutospacing="0"/>
-              <w:ind w:left="0" w:right="0" w:firstLine="0"/>
-              <w:jc w:val="left"/>
-              <w:textAlignment w:val="baseline"/>
-              <w:rPr>
-                <w:rFonts w:hint="default" w:ascii="sans-serif" w:hAnsi="sans-serif" w:eastAsia="sans-serif" w:cs="sans-serif"/>
-                <w:i w:val="0"/>
-                <w:caps w:val="0"/>
-                <w:color w:val="211240"/>
-                <w:spacing w:val="0"/>
-                <w:sz w:val="21"/>
-                <w:szCs w:val="21"/>
-              </w:rPr>
-            </w:pPr>
-            <w:r>
-              <w:rPr>
-                <w:rFonts w:hint="default" w:ascii="monospace" w:hAnsi="monospace" w:eastAsia="monospace" w:cs="monospace"/>
-                <w:i w:val="0"/>
-                <w:caps w:val="0"/>
-                <w:color w:val="211240"/>
-                <w:spacing w:val="0"/>
-                <w:kern w:val="0"/>
-                <w:sz w:val="21"/>
-                <w:szCs w:val="21"/>
-                <w:bdr w:val="none" w:color="auto" w:sz="0" w:space="0"/>
-                <w:shd w:val="clear" w:fill="F8F9FB"/>
-                <w:vertAlign w:val="baseline"/>
-                <w:lang w:val="en-US" w:eastAsia="zh-CN" w:bidi="ar"/>
-              </w:rPr>
-              <w:t>vendorDetails.countryCode</w:t>
-            </w:r>
-          </w:p>
-        </w:tc>
-        <w:tc>
-          <w:tcPr>
-            <w:tcW w:w="4581" w:type="dxa"/>
-            <w:tcBorders>
-              <w:top w:val="nil"/>
-              <w:left w:val="nil"/>
-              <w:bottom w:val="nil"/>
-              <w:right w:val="nil"/>
-            </w:tcBorders>
-            <w:shd w:val="clear" w:color="auto" w:fill="FFFFFF"/>
-            <w:vAlign w:val="top"/>
-          </w:tcPr>
-          <w:p>
-            <w:pPr>
-              <w:keepNext w:val="0"/>
-              <w:keepLines w:val="0"/>
-              <w:widowControl/>
-              <w:suppressLineNumbers w:val="0"/>
-              <w:spacing w:before="0" w:beforeAutospacing="0" w:after="0" w:afterAutospacing="0" w:line="24" w:lineRule="atLeast"/>
-              <w:ind w:left="0" w:right="0" w:firstLine="0"/>
-              <w:jc w:val="left"/>
-              <w:textAlignment w:val="baseline"/>
-              <w:rPr>
-                <w:rFonts w:hint="default" w:ascii="sans-serif" w:hAnsi="sans-serif" w:eastAsia="sans-serif" w:cs="sans-serif"/>
-                <w:i w:val="0"/>
-                <w:caps w:val="0"/>
-                <w:color w:val="9B9B9B"/>
-                <w:spacing w:val="0"/>
-                <w:sz w:val="21"/>
-                <w:szCs w:val="21"/>
-              </w:rPr>
-            </w:pPr>
-            <w:r>
-              <w:rPr>
-                <w:rFonts w:hint="default" w:ascii="sans-serif" w:hAnsi="sans-serif" w:eastAsia="sans-serif" w:cs="sans-serif"/>
-                <w:i w:val="0"/>
-                <w:caps w:val="0"/>
-                <w:color w:val="9B9B9B"/>
-                <w:spacing w:val="0"/>
-                <w:kern w:val="0"/>
-                <w:sz w:val="21"/>
-                <w:szCs w:val="21"/>
-                <w:bdr w:val="none" w:color="auto" w:sz="0" w:space="0"/>
-                <w:vertAlign w:val="baseline"/>
-                <w:lang w:val="en-US" w:eastAsia="zh-CN" w:bidi="ar"/>
-              </w:rPr>
-              <w:t>Company's country code in </w:t>
-            </w:r>
-            <w:r>
-              <w:rPr>
-                <w:rFonts w:hint="default" w:ascii="sans-serif" w:hAnsi="sans-serif" w:eastAsia="sans-serif" w:cs="sans-serif"/>
-                <w:i w:val="0"/>
-                <w:caps w:val="0"/>
-                <w:color w:val="4AA3E2"/>
-                <w:spacing w:val="0"/>
-                <w:kern w:val="0"/>
-                <w:sz w:val="21"/>
-                <w:szCs w:val="21"/>
-                <w:u w:val="none"/>
-                <w:bdr w:val="none" w:color="auto" w:sz="0" w:space="0"/>
-                <w:vertAlign w:val="baseline"/>
-                <w:lang w:val="en-US" w:eastAsia="zh-CN" w:bidi="ar"/>
-              </w:rPr>
-              <w:fldChar w:fldCharType="begin"/>
-            </w:r>
-            <w:r>
-              <w:rPr>
-                <w:rFonts w:hint="default" w:ascii="sans-serif" w:hAnsi="sans-serif" w:eastAsia="sans-serif" w:cs="sans-serif"/>
-                <w:i w:val="0"/>
-                <w:caps w:val="0"/>
-                <w:color w:val="4AA3E2"/>
-                <w:spacing w:val="0"/>
-                <w:kern w:val="0"/>
-                <w:sz w:val="21"/>
-                <w:szCs w:val="21"/>
-                <w:u w:val="none"/>
-                <w:bdr w:val="none" w:color="auto" w:sz="0" w:space="0"/>
-                <w:vertAlign w:val="baseline"/>
-                <w:lang w:val="en-US" w:eastAsia="zh-CN" w:bidi="ar"/>
-              </w:rPr>
-              <w:instrText xml:space="preserve"> HYPERLINK "https://en.wikipedia.org/wiki/ISO_3166-1_alpha-2" \o "ISO 3166-1 alpha-2" \t "/tmp/wps-mario/x/_blank" </w:instrText>
-            </w:r>
-            <w:r>
-              <w:rPr>
-                <w:rFonts w:hint="default" w:ascii="sans-serif" w:hAnsi="sans-serif" w:eastAsia="sans-serif" w:cs="sans-serif"/>
-                <w:i w:val="0"/>
-                <w:caps w:val="0"/>
-                <w:color w:val="4AA3E2"/>
-                <w:spacing w:val="0"/>
-                <w:kern w:val="0"/>
-                <w:sz w:val="21"/>
-                <w:szCs w:val="21"/>
-                <w:u w:val="none"/>
-                <w:bdr w:val="none" w:color="auto" w:sz="0" w:space="0"/>
-                <w:vertAlign w:val="baseline"/>
-                <w:lang w:val="en-US" w:eastAsia="zh-CN" w:bidi="ar"/>
-              </w:rPr>
-              <w:fldChar w:fldCharType="separate"/>
-            </w:r>
-            <w:r>
-              <w:rPr>
-                <w:rStyle w:val="3"/>
-                <w:rFonts w:hint="default" w:ascii="sans-serif" w:hAnsi="sans-serif" w:eastAsia="sans-serif" w:cs="sans-serif"/>
-                <w:i w:val="0"/>
-                <w:caps w:val="0"/>
-                <w:color w:val="4AA3E2"/>
-                <w:spacing w:val="0"/>
-                <w:sz w:val="21"/>
-                <w:szCs w:val="21"/>
-                <w:u w:val="none"/>
-                <w:bdr w:val="none" w:color="auto" w:sz="0" w:space="0"/>
-                <w:vertAlign w:val="baseline"/>
-              </w:rPr>
-              <w:t>ISO 3166</w:t>
-            </w:r>
-            <w:r>
-              <w:rPr>
-                <w:rFonts w:hint="default" w:ascii="sans-serif" w:hAnsi="sans-serif" w:eastAsia="sans-serif" w:cs="sans-serif"/>
-                <w:i w:val="0"/>
-                <w:caps w:val="0"/>
-                <w:color w:val="4AA3E2"/>
-                <w:spacing w:val="0"/>
-                <w:kern w:val="0"/>
-                <w:sz w:val="21"/>
-                <w:szCs w:val="21"/>
-                <w:u w:val="none"/>
-                <w:bdr w:val="none" w:color="auto" w:sz="0" w:space="0"/>
-                <w:vertAlign w:val="baseline"/>
-                <w:lang w:val="en-US" w:eastAsia="zh-CN" w:bidi="ar"/>
-              </w:rPr>
-              <w:fldChar w:fldCharType="end"/>
-            </w:r>
-            <w:r>
-              <w:rPr>
-                <w:rFonts w:hint="default" w:ascii="sans-serif" w:hAnsi="sans-serif" w:eastAsia="sans-serif" w:cs="sans-serif"/>
-                <w:i w:val="0"/>
-                <w:caps w:val="0"/>
-                <w:color w:val="9B9B9B"/>
-                <w:spacing w:val="0"/>
-                <w:kern w:val="0"/>
-                <w:sz w:val="21"/>
-                <w:szCs w:val="21"/>
-                <w:bdr w:val="none" w:color="auto" w:sz="0" w:space="0"/>
-                <w:vertAlign w:val="baseline"/>
-                <w:lang w:val="en-US" w:eastAsia="zh-CN" w:bidi="ar"/>
-              </w:rPr>
-              <w:t> format.</w:t>
             </w:r>
           </w:p>
         </w:tc>
@@ -1002,12 +796,11 @@
                 <w:kern w:val="0"/>
                 <w:sz w:val="21"/>
                 <w:szCs w:val="21"/>
-                <w:bdr w:val="none" w:color="auto" w:sz="0" w:space="0"/>
                 <w:shd w:val="clear" w:fill="F8F9FB"/>
                 <w:vertAlign w:val="baseline"/>
                 <w:lang w:val="en-US" w:eastAsia="zh-CN" w:bidi="ar"/>
               </w:rPr>
-              <w:t>blockDetails.blockFound</w:t>
+              <w:t>vendorDetails.countryCode</w:t>
             </w:r>
           </w:p>
         </w:tc>
@@ -1046,35 +839,111 @@
             <w:r>
               <w:rPr>
                 <w:rFonts w:hint="default" w:ascii="sans-serif" w:hAnsi="sans-serif" w:eastAsia="sans-serif" w:cs="sans-serif"/>
-                <w:b/>
-                <w:i w:val="0"/>
-                <w:caps w:val="0"/>
-                <w:color w:val="9B9B9B"/>
-                <w:spacing w:val="0"/>
-                <w:kern w:val="0"/>
-                <w:sz w:val="21"/>
-                <w:szCs w:val="21"/>
-                <w:bdr w:val="none" w:color="auto" w:sz="0" w:space="0"/>
-                <w:vertAlign w:val="baseline"/>
-                <w:lang w:val="en-US" w:eastAsia="zh-CN" w:bidi="ar"/>
-              </w:rPr>
-              <w:t>'false'</w:t>
-            </w:r>
-            <w:r>
-              <w:rPr>
-                <w:rFonts w:hint="default" w:ascii="sans-serif" w:hAnsi="sans-serif" w:eastAsia="sans-serif" w:cs="sans-serif"/>
-                <w:i w:val="0"/>
-                <w:caps w:val="0"/>
-                <w:color w:val="9B9B9B"/>
-                <w:spacing w:val="0"/>
-                <w:kern w:val="0"/>
-                <w:sz w:val="21"/>
-                <w:szCs w:val="21"/>
-                <w:bdr w:val="none" w:color="auto" w:sz="0" w:space="0"/>
-                <w:vertAlign w:val="baseline"/>
-                <w:lang w:val="en-US" w:eastAsia="zh-CN" w:bidi="ar"/>
-              </w:rPr>
-              <w:t> when the MAC address does not belong to any of the registered MAC blocks. In this case, all other fields are set to 'unknown'</w:t>
+                <w:i w:val="0"/>
+                <w:caps w:val="0"/>
+                <w:color w:val="9B9B9B"/>
+                <w:spacing w:val="0"/>
+                <w:kern w:val="0"/>
+                <w:sz w:val="21"/>
+                <w:szCs w:val="21"/>
+                <w:vertAlign w:val="baseline"/>
+                <w:lang w:val="en-US" w:eastAsia="zh-CN" w:bidi="ar"/>
+              </w:rPr>
+              <w:t>Company's country code in </w:t>
+            </w:r>
+            <w:r>
+              <w:rPr>
+                <w:rFonts w:hint="default" w:ascii="sans-serif" w:hAnsi="sans-serif" w:eastAsia="sans-serif" w:cs="sans-serif"/>
+                <w:i w:val="0"/>
+                <w:caps w:val="0"/>
+                <w:color w:val="4AA3E2"/>
+                <w:spacing w:val="0"/>
+                <w:kern w:val="0"/>
+                <w:sz w:val="21"/>
+                <w:szCs w:val="21"/>
+                <w:u w:val="none"/>
+                <w:vertAlign w:val="baseline"/>
+                <w:lang w:val="en-US" w:eastAsia="zh-CN" w:bidi="ar"/>
+              </w:rPr>
+              <w:fldChar w:fldCharType="begin"/>
+            </w:r>
+            <w:r>
+              <w:rPr>
+                <w:rFonts w:hint="default" w:ascii="sans-serif" w:hAnsi="sans-serif" w:eastAsia="sans-serif" w:cs="sans-serif"/>
+                <w:i w:val="0"/>
+                <w:caps w:val="0"/>
+                <w:color w:val="4AA3E2"/>
+                <w:spacing w:val="0"/>
+                <w:kern w:val="0"/>
+                <w:sz w:val="21"/>
+                <w:szCs w:val="21"/>
+                <w:u w:val="none"/>
+                <w:vertAlign w:val="baseline"/>
+                <w:lang w:val="en-US" w:eastAsia="zh-CN" w:bidi="ar"/>
+              </w:rPr>
+              <w:instrText xml:space="preserve"> HYPERLINK "https://en.wikipedia.org/wiki/ISO_3166-1_alpha-2" \o "ISO 3166-1 alpha-2" \t "/tmp/wps-mario/x/_blank" </w:instrText>
+            </w:r>
+            <w:r>
+              <w:rPr>
+                <w:rFonts w:hint="default" w:ascii="sans-serif" w:hAnsi="sans-serif" w:eastAsia="sans-serif" w:cs="sans-serif"/>
+                <w:i w:val="0"/>
+                <w:caps w:val="0"/>
+                <w:color w:val="4AA3E2"/>
+                <w:spacing w:val="0"/>
+                <w:kern w:val="0"/>
+                <w:sz w:val="21"/>
+                <w:szCs w:val="21"/>
+                <w:u w:val="none"/>
+                <w:vertAlign w:val="baseline"/>
+                <w:lang w:val="en-US" w:eastAsia="zh-CN" w:bidi="ar"/>
+              </w:rPr>
+              <w:fldChar w:fldCharType="separate"/>
+            </w:r>
+            <w:r>
+              <w:rPr>
+                <w:rStyle w:val="3"/>
+                <w:rFonts w:hint="default" w:ascii="sans-serif" w:hAnsi="sans-serif" w:eastAsia="sans-serif" w:cs="sans-serif"/>
+                <w:i w:val="0"/>
+                <w:caps w:val="0"/>
+                <w:color w:val="4AA3E2"/>
+                <w:spacing w:val="0"/>
+                <w:sz w:val="21"/>
+                <w:szCs w:val="21"/>
+                <w:u w:val="none"/>
+                <w:vertAlign w:val="baseline"/>
+              </w:rPr>
+              <w:t>ISO 3166</w:t>
+            </w:r>
+            <w:r>
+              <w:rPr>
+                <w:rFonts w:hint="default" w:ascii="sans-serif" w:hAnsi="sans-serif" w:eastAsia="sans-serif" w:cs="sans-serif"/>
+                <w:i w:val="0"/>
+                <w:caps w:val="0"/>
+                <w:color w:val="4AA3E2"/>
+                <w:spacing w:val="0"/>
+                <w:kern w:val="0"/>
+                <w:sz w:val="21"/>
+                <w:szCs w:val="21"/>
+                <w:u w:val="none"/>
+                <w:vertAlign w:val="baseline"/>
+                <w:lang w:val="en-US" w:eastAsia="zh-CN" w:bidi="ar"/>
+              </w:rPr>
+              <w:fldChar w:fldCharType="end"/>
+            </w:r>
+            <w:r>
+              <w:rPr>
+                <w:rFonts w:hint="default" w:ascii="sans-serif" w:hAnsi="sans-serif" w:eastAsia="sans-serif" w:cs="sans-serif"/>
+                <w:i w:val="0"/>
+                <w:caps w:val="0"/>
+                <w:color w:val="9B9B9B"/>
+                <w:spacing w:val="0"/>
+                <w:kern w:val="0"/>
+                <w:sz w:val="21"/>
+                <w:szCs w:val="21"/>
+                <w:vertAlign w:val="baseline"/>
+                <w:lang w:val="en-US" w:eastAsia="zh-CN" w:bidi="ar"/>
+              </w:rPr>
+              <w:t> format.</w:t>
             </w:r>
           </w:p>
         </w:tc>
@@ -1143,12 +1012,11 @@
                 <w:kern w:val="0"/>
                 <w:sz w:val="21"/>
                 <w:szCs w:val="21"/>
-                <w:bdr w:val="none" w:color="auto" w:sz="0" w:space="0"/>
                 <w:shd w:val="clear" w:fill="F8F9FB"/>
                 <w:vertAlign w:val="baseline"/>
                 <w:lang w:val="en-US" w:eastAsia="zh-CN" w:bidi="ar"/>
               </w:rPr>
-              <w:t>blockDetails.borderLeft</w:t>
+              <w:t>blockDetails.blockFound</w:t>
             </w:r>
           </w:p>
         </w:tc>
@@ -1187,18 +1055,33 @@
             <w:r>
               <w:rPr>
                 <w:rFonts w:hint="default" w:ascii="sans-serif" w:hAnsi="sans-serif" w:eastAsia="sans-serif" w:cs="sans-serif"/>
-                <w:i w:val="0"/>
-                <w:caps w:val="0"/>
-                <w:color w:val="9B9B9B"/>
-                <w:spacing w:val="0"/>
-                <w:kern w:val="0"/>
-                <w:sz w:val="21"/>
-                <w:szCs w:val="21"/>
-                <w:bdr w:val="none" w:color="auto" w:sz="0" w:space="0"/>
-                <w:vertAlign w:val="baseline"/>
-                <w:lang w:val="en-US" w:eastAsia="zh-CN" w:bidi="ar"/>
-              </w:rPr>
-              <w:t>The left border of the range the MAC address belongs to.</w:t>
+                <w:b/>
+                <w:i w:val="0"/>
+                <w:caps w:val="0"/>
+                <w:color w:val="9B9B9B"/>
+                <w:spacing w:val="0"/>
+                <w:kern w:val="0"/>
+                <w:sz w:val="21"/>
+                <w:szCs w:val="21"/>
+                <w:vertAlign w:val="baseline"/>
+                <w:lang w:val="en-US" w:eastAsia="zh-CN" w:bidi="ar"/>
+              </w:rPr>
+              <w:t>'false'</w:t>
+            </w:r>
+            <w:r>
+              <w:rPr>
+                <w:rFonts w:hint="default" w:ascii="sans-serif" w:hAnsi="sans-serif" w:eastAsia="sans-serif" w:cs="sans-serif"/>
+                <w:i w:val="0"/>
+                <w:caps w:val="0"/>
+                <w:color w:val="9B9B9B"/>
+                <w:spacing w:val="0"/>
+                <w:kern w:val="0"/>
+                <w:sz w:val="21"/>
+                <w:szCs w:val="21"/>
+                <w:vertAlign w:val="baseline"/>
+                <w:lang w:val="en-US" w:eastAsia="zh-CN" w:bidi="ar"/>
+              </w:rPr>
+              <w:t> when the MAC address does not belong to any of the registered MAC blocks. In this case, all other fields are set to 'unknown'</w:t>
             </w:r>
           </w:p>
         </w:tc>
@@ -1267,12 +1150,11 @@
                 <w:kern w:val="0"/>
                 <w:sz w:val="21"/>
                 <w:szCs w:val="21"/>
-                <w:bdr w:val="none" w:color="auto" w:sz="0" w:space="0"/>
                 <w:shd w:val="clear" w:fill="F8F9FB"/>
                 <w:vertAlign w:val="baseline"/>
                 <w:lang w:val="en-US" w:eastAsia="zh-CN" w:bidi="ar"/>
               </w:rPr>
-              <w:t>blockDetails.borderRight</w:t>
+              <w:t>blockDetails.borderLeft</w:t>
             </w:r>
           </w:p>
         </w:tc>
@@ -1318,11 +1200,10 @@
                 <w:kern w:val="0"/>
                 <w:sz w:val="21"/>
                 <w:szCs w:val="21"/>
-                <w:bdr w:val="none" w:color="auto" w:sz="0" w:space="0"/>
-                <w:vertAlign w:val="baseline"/>
-                <w:lang w:val="en-US" w:eastAsia="zh-CN" w:bidi="ar"/>
-              </w:rPr>
-              <w:t>The right border of the range the MAC address belongs to.</w:t>
+                <w:vertAlign w:val="baseline"/>
+                <w:lang w:val="en-US" w:eastAsia="zh-CN" w:bidi="ar"/>
+              </w:rPr>
+              <w:t>The left border of the range the MAC address belongs to.</w:t>
             </w:r>
           </w:p>
         </w:tc>
@@ -1391,12 +1272,11 @@
                 <w:kern w:val="0"/>
                 <w:sz w:val="21"/>
                 <w:szCs w:val="21"/>
-                <w:bdr w:val="none" w:color="auto" w:sz="0" w:space="0"/>
                 <w:shd w:val="clear" w:fill="F8F9FB"/>
                 <w:vertAlign w:val="baseline"/>
                 <w:lang w:val="en-US" w:eastAsia="zh-CN" w:bidi="ar"/>
               </w:rPr>
-              <w:t>blockDetails.blockSize</w:t>
+              <w:t>blockDetails.borderRight</w:t>
             </w:r>
           </w:p>
         </w:tc>
@@ -1442,11 +1322,10 @@
                 <w:kern w:val="0"/>
                 <w:sz w:val="21"/>
                 <w:szCs w:val="21"/>
-                <w:bdr w:val="none" w:color="auto" w:sz="0" w:space="0"/>
-                <w:vertAlign w:val="baseline"/>
-                <w:lang w:val="en-US" w:eastAsia="zh-CN" w:bidi="ar"/>
-              </w:rPr>
-              <w:t>The total number of MAC addresses in this range.</w:t>
+                <w:vertAlign w:val="baseline"/>
+                <w:lang w:val="en-US" w:eastAsia="zh-CN" w:bidi="ar"/>
+              </w:rPr>
+              <w:t>The right border of the range the MAC address belongs to.</w:t>
             </w:r>
           </w:p>
         </w:tc>
@@ -1515,12 +1394,11 @@
                 <w:kern w:val="0"/>
                 <w:sz w:val="21"/>
                 <w:szCs w:val="21"/>
-                <w:bdr w:val="none" w:color="auto" w:sz="0" w:space="0"/>
                 <w:shd w:val="clear" w:fill="F8F9FB"/>
                 <w:vertAlign w:val="baseline"/>
                 <w:lang w:val="en-US" w:eastAsia="zh-CN" w:bidi="ar"/>
               </w:rPr>
-              <w:t>blockDetails.assignmentBlockSize</w:t>
+              <w:t>blockDetails.blockSize</w:t>
             </w:r>
           </w:p>
         </w:tc>
@@ -1566,171 +1444,10 @@
                 <w:kern w:val="0"/>
                 <w:sz w:val="21"/>
                 <w:szCs w:val="21"/>
-                <w:bdr w:val="none" w:color="auto" w:sz="0" w:space="0"/>
-                <w:vertAlign w:val="baseline"/>
-                <w:lang w:val="en-US" w:eastAsia="zh-CN" w:bidi="ar"/>
-              </w:rPr>
-              <w:t>Assignment block size, one of the following: </w:t>
-            </w:r>
-          </w:p>
-          <w:p>
-            <w:pPr>
-              <w:keepNext w:val="0"/>
-              <w:keepLines w:val="0"/>
-              <w:widowControl/>
-              <w:numPr>
-                <w:ilvl w:val="0"/>
-                <w:numId w:val="1"/>
-              </w:numPr>
-              <w:suppressLineNumbers w:val="0"/>
-              <w:pBdr>
-                <w:top w:val="none" w:color="auto" w:sz="0" w:space="0"/>
-                <w:left w:val="none" w:color="auto" w:sz="0" w:space="0"/>
-                <w:bottom w:val="none" w:color="auto" w:sz="0" w:space="0"/>
-                <w:right w:val="none" w:color="auto" w:sz="0" w:space="0"/>
-              </w:pBdr>
-              <w:spacing w:before="0" w:beforeAutospacing="0" w:after="75" w:afterAutospacing="0" w:line="24" w:lineRule="atLeast"/>
-              <w:ind w:left="240" w:right="0" w:hanging="360"/>
-              <w:jc w:val="left"/>
-              <w:textAlignment w:val="baseline"/>
-              <w:rPr>
-                <w:sz w:val="21"/>
-                <w:szCs w:val="21"/>
-              </w:rPr>
-            </w:pPr>
-            <w:r>
-              <w:rPr>
-                <w:rFonts w:hint="default" w:ascii="sans-serif" w:hAnsi="sans-serif" w:eastAsia="sans-serif" w:cs="sans-serif"/>
-                <w:i w:val="0"/>
-                <w:caps w:val="0"/>
-                <w:color w:val="9B9B9B"/>
-                <w:spacing w:val="0"/>
-                <w:sz w:val="21"/>
-                <w:szCs w:val="21"/>
-                <w:bdr w:val="none" w:color="auto" w:sz="0" w:space="0"/>
-                <w:vertAlign w:val="baseline"/>
-              </w:rPr>
-              <w:t>'MA-L' for MAC Address Block Large</w:t>
-            </w:r>
-          </w:p>
-          <w:p>
-            <w:pPr>
-              <w:keepNext w:val="0"/>
-              <w:keepLines w:val="0"/>
-              <w:widowControl/>
-              <w:numPr>
-                <w:ilvl w:val="0"/>
-                <w:numId w:val="1"/>
-              </w:numPr>
-              <w:suppressLineNumbers w:val="0"/>
-              <w:pBdr>
-                <w:top w:val="none" w:color="auto" w:sz="0" w:space="0"/>
-                <w:left w:val="none" w:color="auto" w:sz="0" w:space="0"/>
-                <w:bottom w:val="none" w:color="auto" w:sz="0" w:space="0"/>
-                <w:right w:val="none" w:color="auto" w:sz="0" w:space="0"/>
-              </w:pBdr>
-              <w:spacing w:before="0" w:beforeAutospacing="0" w:after="75" w:afterAutospacing="0" w:line="24" w:lineRule="atLeast"/>
-              <w:ind w:left="240" w:right="0" w:hanging="360"/>
-              <w:jc w:val="left"/>
-              <w:textAlignment w:val="baseline"/>
-              <w:rPr>
-                <w:sz w:val="21"/>
-                <w:szCs w:val="21"/>
-              </w:rPr>
-            </w:pPr>
-            <w:r>
-              <w:rPr>
-                <w:rFonts w:hint="default" w:ascii="sans-serif" w:hAnsi="sans-serif" w:eastAsia="sans-serif" w:cs="sans-serif"/>
-                <w:i w:val="0"/>
-                <w:caps w:val="0"/>
-                <w:color w:val="9B9B9B"/>
-                <w:spacing w:val="0"/>
-                <w:sz w:val="21"/>
-                <w:szCs w:val="21"/>
-                <w:bdr w:val="none" w:color="auto" w:sz="0" w:space="0"/>
-                <w:vertAlign w:val="baseline"/>
-              </w:rPr>
-              <w:t>'MA-M' for MAC Address Block Medium</w:t>
-            </w:r>
-          </w:p>
-          <w:p>
-            <w:pPr>
-              <w:keepNext w:val="0"/>
-              <w:keepLines w:val="0"/>
-              <w:widowControl/>
-              <w:numPr>
-                <w:ilvl w:val="0"/>
-                <w:numId w:val="1"/>
-              </w:numPr>
-              <w:suppressLineNumbers w:val="0"/>
-              <w:pBdr>
-                <w:top w:val="none" w:color="auto" w:sz="0" w:space="0"/>
-                <w:left w:val="none" w:color="auto" w:sz="0" w:space="0"/>
-                <w:bottom w:val="none" w:color="auto" w:sz="0" w:space="0"/>
-                <w:right w:val="none" w:color="auto" w:sz="0" w:space="0"/>
-              </w:pBdr>
-              <w:spacing w:before="0" w:beforeAutospacing="0" w:after="75" w:afterAutospacing="0" w:line="24" w:lineRule="atLeast"/>
-              <w:ind w:left="240" w:right="0" w:hanging="360"/>
-              <w:jc w:val="left"/>
-              <w:textAlignment w:val="baseline"/>
-              <w:rPr>
-                <w:sz w:val="21"/>
-                <w:szCs w:val="21"/>
-              </w:rPr>
-            </w:pPr>
-            <w:r>
-              <w:rPr>
-                <w:rFonts w:hint="default" w:ascii="sans-serif" w:hAnsi="sans-serif" w:eastAsia="sans-serif" w:cs="sans-serif"/>
-                <w:i w:val="0"/>
-                <w:caps w:val="0"/>
-                <w:color w:val="9B9B9B"/>
-                <w:spacing w:val="0"/>
-                <w:sz w:val="21"/>
-                <w:szCs w:val="21"/>
-                <w:bdr w:val="none" w:color="auto" w:sz="0" w:space="0"/>
-                <w:vertAlign w:val="baseline"/>
-              </w:rPr>
-              <w:t>'MA-S' for MAC Address Block Small</w:t>
-            </w:r>
-          </w:p>
-          <w:p>
-            <w:pPr>
-              <w:keepNext w:val="0"/>
-              <w:keepLines w:val="0"/>
-              <w:widowControl/>
-              <w:numPr>
-                <w:ilvl w:val="0"/>
-                <w:numId w:val="1"/>
-              </w:numPr>
-              <w:suppressLineNumbers w:val="0"/>
-              <w:pBdr>
-                <w:top w:val="none" w:color="auto" w:sz="0" w:space="0"/>
-                <w:left w:val="none" w:color="auto" w:sz="0" w:space="0"/>
-                <w:bottom w:val="none" w:color="auto" w:sz="0" w:space="0"/>
-                <w:right w:val="none" w:color="auto" w:sz="0" w:space="0"/>
-              </w:pBdr>
-              <w:spacing w:before="0" w:beforeAutospacing="0" w:after="0" w:afterAutospacing="0" w:line="24" w:lineRule="atLeast"/>
-              <w:ind w:left="240" w:right="0" w:hanging="360"/>
-              <w:jc w:val="left"/>
-              <w:textAlignment w:val="baseline"/>
-              <w:rPr>
-                <w:sz w:val="21"/>
-                <w:szCs w:val="21"/>
-              </w:rPr>
-            </w:pPr>
-            <w:r>
-              <w:rPr>
-                <w:rFonts w:hint="default" w:ascii="sans-serif" w:hAnsi="sans-serif" w:eastAsia="sans-serif" w:cs="sans-serif"/>
-                <w:i w:val="0"/>
-                <w:caps w:val="0"/>
-                <w:color w:val="9B9B9B"/>
-                <w:spacing w:val="0"/>
-                <w:sz w:val="21"/>
-                <w:szCs w:val="21"/>
-                <w:bdr w:val="none" w:color="auto" w:sz="0" w:space="0"/>
-                <w:vertAlign w:val="baseline"/>
-              </w:rPr>
-              <w:t>'IAB' for Individual Address Block</w:t>
+                <w:vertAlign w:val="baseline"/>
+                <w:lang w:val="en-US" w:eastAsia="zh-CN" w:bidi="ar"/>
+              </w:rPr>
+              <w:t>The total number of MAC addresses in this range.</w:t>
             </w:r>
           </w:p>
         </w:tc>
@@ -1799,12 +1516,11 @@
                 <w:kern w:val="0"/>
                 <w:sz w:val="21"/>
                 <w:szCs w:val="21"/>
-                <w:bdr w:val="none" w:color="auto" w:sz="0" w:space="0"/>
                 <w:shd w:val="clear" w:fill="F8F9FB"/>
                 <w:vertAlign w:val="baseline"/>
                 <w:lang w:val="en-US" w:eastAsia="zh-CN" w:bidi="ar"/>
               </w:rPr>
-              <w:t>blockDetails.dateCreated</w:t>
+              <w:t>blockDetails.assignmentBlockSize</w:t>
             </w:r>
           </w:p>
         </w:tc>
@@ -1850,11 +1566,166 @@
                 <w:kern w:val="0"/>
                 <w:sz w:val="21"/>
                 <w:szCs w:val="21"/>
-                <w:bdr w:val="none" w:color="auto" w:sz="0" w:space="0"/>
-                <w:vertAlign w:val="baseline"/>
-                <w:lang w:val="en-US" w:eastAsia="zh-CN" w:bidi="ar"/>
-              </w:rPr>
-              <w:t>Date when the range was allocated, in YYYY-MM-DD format. Is available for ranges registered after 27 June, 2018.</w:t>
+                <w:vertAlign w:val="baseline"/>
+                <w:lang w:val="en-US" w:eastAsia="zh-CN" w:bidi="ar"/>
+              </w:rPr>
+              <w:t>Assignment block size, one of the following: </w:t>
+            </w:r>
+          </w:p>
+          <w:p>
+            <w:pPr>
+              <w:keepNext w:val="0"/>
+              <w:keepLines w:val="0"/>
+              <w:widowControl/>
+              <w:numPr>
+                <w:ilvl w:val="0"/>
+                <w:numId w:val="1"/>
+              </w:numPr>
+              <w:suppressLineNumbers w:val="0"/>
+              <w:pBdr>
+                <w:top w:val="none" w:color="auto" w:sz="0" w:space="0"/>
+                <w:left w:val="none" w:color="auto" w:sz="0" w:space="0"/>
+                <w:bottom w:val="none" w:color="auto" w:sz="0" w:space="0"/>
+                <w:right w:val="none" w:color="auto" w:sz="0" w:space="0"/>
+              </w:pBdr>
+              <w:spacing w:before="0" w:beforeAutospacing="0" w:after="75" w:afterAutospacing="0" w:line="24" w:lineRule="atLeast"/>
+              <w:ind w:left="240" w:right="0" w:hanging="360"/>
+              <w:jc w:val="left"/>
+              <w:textAlignment w:val="baseline"/>
+              <w:rPr>
+                <w:sz w:val="21"/>
+                <w:szCs w:val="21"/>
+              </w:rPr>
+            </w:pPr>
+            <w:r>
+              <w:rPr>
+                <w:rFonts w:hint="default" w:ascii="sans-serif" w:hAnsi="sans-serif" w:eastAsia="sans-serif" w:cs="sans-serif"/>
+                <w:i w:val="0"/>
+                <w:caps w:val="0"/>
+                <w:color w:val="9B9B9B"/>
+                <w:spacing w:val="0"/>
+                <w:sz w:val="21"/>
+                <w:szCs w:val="21"/>
+                <w:vertAlign w:val="baseline"/>
+              </w:rPr>
+              <w:t>'MA-L' for MAC Address Block Large</w:t>
+            </w:r>
+          </w:p>
+          <w:p>
+            <w:pPr>
+              <w:keepNext w:val="0"/>
+              <w:keepLines w:val="0"/>
+              <w:widowControl/>
+              <w:numPr>
+                <w:ilvl w:val="0"/>
+                <w:numId w:val="1"/>
+              </w:numPr>
+              <w:suppressLineNumbers w:val="0"/>
+              <w:pBdr>
+                <w:top w:val="none" w:color="auto" w:sz="0" w:space="0"/>
+                <w:left w:val="none" w:color="auto" w:sz="0" w:space="0"/>
+                <w:bottom w:val="none" w:color="auto" w:sz="0" w:space="0"/>
+                <w:right w:val="none" w:color="auto" w:sz="0" w:space="0"/>
+              </w:pBdr>
+              <w:spacing w:before="0" w:beforeAutospacing="0" w:after="75" w:afterAutospacing="0" w:line="24" w:lineRule="atLeast"/>
+              <w:ind w:left="240" w:right="0" w:hanging="360"/>
+              <w:jc w:val="left"/>
+              <w:textAlignment w:val="baseline"/>
+              <w:rPr>
+                <w:sz w:val="21"/>
+                <w:szCs w:val="21"/>
+              </w:rPr>
+            </w:pPr>
+            <w:r>
+              <w:rPr>
+                <w:rFonts w:hint="default" w:ascii="sans-serif" w:hAnsi="sans-serif" w:eastAsia="sans-serif" w:cs="sans-serif"/>
+                <w:i w:val="0"/>
+                <w:caps w:val="0"/>
+                <w:color w:val="9B9B9B"/>
+                <w:spacing w:val="0"/>
+                <w:sz w:val="21"/>
+                <w:szCs w:val="21"/>
+                <w:vertAlign w:val="baseline"/>
+              </w:rPr>
+              <w:t>'MA-M' for MAC Address Block Medium</w:t>
+            </w:r>
+          </w:p>
+          <w:p>
+            <w:pPr>
+              <w:keepNext w:val="0"/>
+              <w:keepLines w:val="0"/>
+              <w:widowControl/>
+              <w:numPr>
+                <w:ilvl w:val="0"/>
+                <w:numId w:val="1"/>
+              </w:numPr>
+              <w:suppressLineNumbers w:val="0"/>
+              <w:pBdr>
+                <w:top w:val="none" w:color="auto" w:sz="0" w:space="0"/>
+                <w:left w:val="none" w:color="auto" w:sz="0" w:space="0"/>
+                <w:bottom w:val="none" w:color="auto" w:sz="0" w:space="0"/>
+                <w:right w:val="none" w:color="auto" w:sz="0" w:space="0"/>
+              </w:pBdr>
+              <w:spacing w:before="0" w:beforeAutospacing="0" w:after="75" w:afterAutospacing="0" w:line="24" w:lineRule="atLeast"/>
+              <w:ind w:left="240" w:right="0" w:hanging="360"/>
+              <w:jc w:val="left"/>
+              <w:textAlignment w:val="baseline"/>
+              <w:rPr>
+                <w:sz w:val="21"/>
+                <w:szCs w:val="21"/>
+              </w:rPr>
+            </w:pPr>
+            <w:r>
+              <w:rPr>
+                <w:rFonts w:hint="default" w:ascii="sans-serif" w:hAnsi="sans-serif" w:eastAsia="sans-serif" w:cs="sans-serif"/>
+                <w:i w:val="0"/>
+                <w:caps w:val="0"/>
+                <w:color w:val="9B9B9B"/>
+                <w:spacing w:val="0"/>
+                <w:sz w:val="21"/>
+                <w:szCs w:val="21"/>
+                <w:vertAlign w:val="baseline"/>
+              </w:rPr>
+              <w:t>'MA-S' for MAC Address Block Small</w:t>
+            </w:r>
+          </w:p>
+          <w:p>
+            <w:pPr>
+              <w:keepNext w:val="0"/>
+              <w:keepLines w:val="0"/>
+              <w:widowControl/>
+              <w:numPr>
+                <w:ilvl w:val="0"/>
+                <w:numId w:val="1"/>
+              </w:numPr>
+              <w:suppressLineNumbers w:val="0"/>
+              <w:pBdr>
+                <w:top w:val="none" w:color="auto" w:sz="0" w:space="0"/>
+                <w:left w:val="none" w:color="auto" w:sz="0" w:space="0"/>
+                <w:bottom w:val="none" w:color="auto" w:sz="0" w:space="0"/>
+                <w:right w:val="none" w:color="auto" w:sz="0" w:space="0"/>
+              </w:pBdr>
+              <w:spacing w:before="0" w:beforeAutospacing="0" w:after="0" w:afterAutospacing="0" w:line="24" w:lineRule="atLeast"/>
+              <w:ind w:left="240" w:right="0" w:hanging="360"/>
+              <w:jc w:val="left"/>
+              <w:textAlignment w:val="baseline"/>
+              <w:rPr>
+                <w:sz w:val="21"/>
+                <w:szCs w:val="21"/>
+              </w:rPr>
+            </w:pPr>
+            <w:r>
+              <w:rPr>
+                <w:rFonts w:hint="default" w:ascii="sans-serif" w:hAnsi="sans-serif" w:eastAsia="sans-serif" w:cs="sans-serif"/>
+                <w:i w:val="0"/>
+                <w:caps w:val="0"/>
+                <w:color w:val="9B9B9B"/>
+                <w:spacing w:val="0"/>
+                <w:sz w:val="21"/>
+                <w:szCs w:val="21"/>
+                <w:vertAlign w:val="baseline"/>
+              </w:rPr>
+              <w:t>'IAB' for Individual Address Block</w:t>
             </w:r>
           </w:p>
         </w:tc>
@@ -1923,12 +1794,11 @@
                 <w:kern w:val="0"/>
                 <w:sz w:val="21"/>
                 <w:szCs w:val="21"/>
-                <w:bdr w:val="none" w:color="auto" w:sz="0" w:space="0"/>
                 <w:shd w:val="clear" w:fill="F8F9FB"/>
                 <w:vertAlign w:val="baseline"/>
                 <w:lang w:val="en-US" w:eastAsia="zh-CN" w:bidi="ar"/>
               </w:rPr>
-              <w:t>blockDetails.dateUpdated</w:t>
+              <w:t>blockDetails.dateCreated</w:t>
             </w:r>
           </w:p>
         </w:tc>
@@ -1974,11 +1844,10 @@
                 <w:kern w:val="0"/>
                 <w:sz w:val="21"/>
                 <w:szCs w:val="21"/>
-                <w:bdr w:val="none" w:color="auto" w:sz="0" w:space="0"/>
-                <w:vertAlign w:val="baseline"/>
-                <w:lang w:val="en-US" w:eastAsia="zh-CN" w:bidi="ar"/>
-              </w:rPr>
-              <w:t>Date when the range was last updated, in YYYY-MM-DD format. Is available for ranges registered after 27 June, 2018.</w:t>
+                <w:vertAlign w:val="baseline"/>
+                <w:lang w:val="en-US" w:eastAsia="zh-CN" w:bidi="ar"/>
+              </w:rPr>
+              <w:t>Date when the range was allocated, in YYYY-MM-DD format. Is available for ranges registered after 27 June, 2018.</w:t>
             </w:r>
           </w:p>
         </w:tc>
@@ -2047,12 +1916,11 @@
                 <w:kern w:val="0"/>
                 <w:sz w:val="21"/>
                 <w:szCs w:val="21"/>
-                <w:bdr w:val="none" w:color="auto" w:sz="0" w:space="0"/>
                 <w:shd w:val="clear" w:fill="F8F9FB"/>
                 <w:vertAlign w:val="baseline"/>
                 <w:lang w:val="en-US" w:eastAsia="zh-CN" w:bidi="ar"/>
               </w:rPr>
-              <w:t>macAddressDetails.searchTerm</w:t>
+              <w:t>blockDetails.dateUpdated</w:t>
             </w:r>
           </w:p>
         </w:tc>
@@ -2098,11 +1966,10 @@
                 <w:kern w:val="0"/>
                 <w:sz w:val="21"/>
                 <w:szCs w:val="21"/>
-                <w:bdr w:val="none" w:color="auto" w:sz="0" w:space="0"/>
-                <w:vertAlign w:val="baseline"/>
-                <w:lang w:val="en-US" w:eastAsia="zh-CN" w:bidi="ar"/>
-              </w:rPr>
-              <w:t>Echo your search term</w:t>
+                <w:vertAlign w:val="baseline"/>
+                <w:lang w:val="en-US" w:eastAsia="zh-CN" w:bidi="ar"/>
+              </w:rPr>
+              <w:t>Date when the range was last updated, in YYYY-MM-DD format. Is available for ranges registered after 27 June, 2018.</w:t>
             </w:r>
           </w:p>
         </w:tc>
@@ -2171,12 +2038,11 @@
                 <w:kern w:val="0"/>
                 <w:sz w:val="21"/>
                 <w:szCs w:val="21"/>
-                <w:bdr w:val="none" w:color="auto" w:sz="0" w:space="0"/>
                 <w:shd w:val="clear" w:fill="F8F9FB"/>
                 <w:vertAlign w:val="baseline"/>
                 <w:lang w:val="en-US" w:eastAsia="zh-CN" w:bidi="ar"/>
               </w:rPr>
-              <w:t>macAddressDetails.isValid</w:t>
+              <w:t>macAddressDetails.searchTerm</w:t>
             </w:r>
           </w:p>
         </w:tc>
@@ -2215,35 +2081,17 @@
             <w:r>
               <w:rPr>
                 <w:rFonts w:hint="default" w:ascii="sans-serif" w:hAnsi="sans-serif" w:eastAsia="sans-serif" w:cs="sans-serif"/>
-                <w:b/>
-                <w:i w:val="0"/>
-                <w:caps w:val="0"/>
-                <w:color w:val="9B9B9B"/>
-                <w:spacing w:val="0"/>
-                <w:kern w:val="0"/>
-                <w:sz w:val="21"/>
-                <w:szCs w:val="21"/>
-                <w:bdr w:val="none" w:color="auto" w:sz="0" w:space="0"/>
-                <w:vertAlign w:val="baseline"/>
-                <w:lang w:val="en-US" w:eastAsia="zh-CN" w:bidi="ar"/>
-              </w:rPr>
-              <w:t>'true'</w:t>
-            </w:r>
-            <w:r>
-              <w:rPr>
-                <w:rFonts w:hint="default" w:ascii="sans-serif" w:hAnsi="sans-serif" w:eastAsia="sans-serif" w:cs="sans-serif"/>
-                <w:i w:val="0"/>
-                <w:caps w:val="0"/>
-                <w:color w:val="9B9B9B"/>
-                <w:spacing w:val="0"/>
-                <w:kern w:val="0"/>
-                <w:sz w:val="21"/>
-                <w:szCs w:val="21"/>
-                <w:bdr w:val="none" w:color="auto" w:sz="0" w:space="0"/>
-                <w:vertAlign w:val="baseline"/>
-                <w:lang w:val="en-US" w:eastAsia="zh-CN" w:bidi="ar"/>
-              </w:rPr>
-              <w:t> if the search term provided is a valid MAC address.</w:t>
+                <w:i w:val="0"/>
+                <w:caps w:val="0"/>
+                <w:color w:val="9B9B9B"/>
+                <w:spacing w:val="0"/>
+                <w:kern w:val="0"/>
+                <w:sz w:val="21"/>
+                <w:szCs w:val="21"/>
+                <w:vertAlign w:val="baseline"/>
+                <w:lang w:val="en-US" w:eastAsia="zh-CN" w:bidi="ar"/>
+              </w:rPr>
+              <w:t>Echo your search term</w:t>
             </w:r>
           </w:p>
         </w:tc>
@@ -2312,12 +2160,11 @@
                 <w:kern w:val="0"/>
                 <w:sz w:val="21"/>
                 <w:szCs w:val="21"/>
-                <w:bdr w:val="none" w:color="auto" w:sz="0" w:space="0"/>
                 <w:shd w:val="clear" w:fill="F8F9FB"/>
                 <w:vertAlign w:val="baseline"/>
                 <w:lang w:val="en-US" w:eastAsia="zh-CN" w:bidi="ar"/>
               </w:rPr>
-              <w:t>macAddressDetails.virtualMachine</w:t>
+              <w:t>macAddressDetails.isValid</w:t>
             </w:r>
           </w:p>
         </w:tc>
@@ -2356,22 +2203,6 @@
             <w:r>
               <w:rPr>
                 <w:rFonts w:hint="default" w:ascii="sans-serif" w:hAnsi="sans-serif" w:eastAsia="sans-serif" w:cs="sans-serif"/>
-                <w:i w:val="0"/>
-                <w:caps w:val="0"/>
-                <w:color w:val="9B9B9B"/>
-                <w:spacing w:val="0"/>
-                <w:kern w:val="0"/>
-                <w:sz w:val="21"/>
-                <w:szCs w:val="21"/>
-                <w:bdr w:val="none" w:color="auto" w:sz="0" w:space="0"/>
-                <w:vertAlign w:val="baseline"/>
-                <w:lang w:val="en-US" w:eastAsia="zh-CN" w:bidi="ar"/>
-              </w:rPr>
-              <w:t>Detect if the MAC address belongs to a Virtual Machine. It’s a string field which could be </w:t>
-            </w:r>
-            <w:r>
-              <w:rPr>
-                <w:rFonts w:hint="default" w:ascii="sans-serif" w:hAnsi="sans-serif" w:eastAsia="sans-serif" w:cs="sans-serif"/>
                 <w:b/>
                 <w:i w:val="0"/>
                 <w:caps w:val="0"/>
@@ -2380,60 +2211,25 @@
                 <w:kern w:val="0"/>
                 <w:sz w:val="21"/>
                 <w:szCs w:val="21"/>
-                <w:bdr w:val="none" w:color="auto" w:sz="0" w:space="0"/>
-                <w:vertAlign w:val="baseline"/>
-                <w:lang w:val="en-US" w:eastAsia="zh-CN" w:bidi="ar"/>
-              </w:rPr>
-              <w:t>'Not detected'</w:t>
-            </w:r>
-            <w:r>
-              <w:rPr>
-                <w:rFonts w:hint="default" w:ascii="sans-serif" w:hAnsi="sans-serif" w:eastAsia="sans-serif" w:cs="sans-serif"/>
-                <w:i w:val="0"/>
-                <w:caps w:val="0"/>
-                <w:color w:val="9B9B9B"/>
-                <w:spacing w:val="0"/>
-                <w:kern w:val="0"/>
-                <w:sz w:val="21"/>
-                <w:szCs w:val="21"/>
-                <w:bdr w:val="none" w:color="auto" w:sz="0" w:space="0"/>
-                <w:vertAlign w:val="baseline"/>
-                <w:lang w:val="en-US" w:eastAsia="zh-CN" w:bidi="ar"/>
-              </w:rPr>
-              <w:t> or the name of the virtual machine detected, like </w:t>
-            </w:r>
-            <w:r>
-              <w:rPr>
-                <w:rFonts w:hint="default" w:ascii="sans-serif" w:hAnsi="sans-serif" w:eastAsia="sans-serif" w:cs="sans-serif"/>
-                <w:b/>
-                <w:i w:val="0"/>
-                <w:caps w:val="0"/>
-                <w:color w:val="9B9B9B"/>
-                <w:spacing w:val="0"/>
-                <w:kern w:val="0"/>
-                <w:sz w:val="21"/>
-                <w:szCs w:val="21"/>
-                <w:bdr w:val="none" w:color="auto" w:sz="0" w:space="0"/>
-                <w:vertAlign w:val="baseline"/>
-                <w:lang w:val="en-US" w:eastAsia="zh-CN" w:bidi="ar"/>
-              </w:rPr>
-              <w:t>'VMWare'</w:t>
-            </w:r>
-            <w:r>
-              <w:rPr>
-                <w:rFonts w:hint="default" w:ascii="sans-serif" w:hAnsi="sans-serif" w:eastAsia="sans-serif" w:cs="sans-serif"/>
-                <w:i w:val="0"/>
-                <w:caps w:val="0"/>
-                <w:color w:val="9B9B9B"/>
-                <w:spacing w:val="0"/>
-                <w:kern w:val="0"/>
-                <w:sz w:val="21"/>
-                <w:szCs w:val="21"/>
-                <w:bdr w:val="none" w:color="auto" w:sz="0" w:space="0"/>
-                <w:vertAlign w:val="baseline"/>
-                <w:lang w:val="en-US" w:eastAsia="zh-CN" w:bidi="ar"/>
-              </w:rPr>
-              <w:t>.</w:t>
+                <w:vertAlign w:val="baseline"/>
+                <w:lang w:val="en-US" w:eastAsia="zh-CN" w:bidi="ar"/>
+              </w:rPr>
+              <w:t>'true'</w:t>
+            </w:r>
+            <w:r>
+              <w:rPr>
+                <w:rFonts w:hint="default" w:ascii="sans-serif" w:hAnsi="sans-serif" w:eastAsia="sans-serif" w:cs="sans-serif"/>
+                <w:i w:val="0"/>
+                <w:caps w:val="0"/>
+                <w:color w:val="9B9B9B"/>
+                <w:spacing w:val="0"/>
+                <w:kern w:val="0"/>
+                <w:sz w:val="21"/>
+                <w:szCs w:val="21"/>
+                <w:vertAlign w:val="baseline"/>
+                <w:lang w:val="en-US" w:eastAsia="zh-CN" w:bidi="ar"/>
+              </w:rPr>
+              <w:t> if the search term provided is a valid MAC address.</w:t>
             </w:r>
           </w:p>
         </w:tc>
@@ -2502,12 +2298,11 @@
                 <w:kern w:val="0"/>
                 <w:sz w:val="21"/>
                 <w:szCs w:val="21"/>
-                <w:bdr w:val="none" w:color="auto" w:sz="0" w:space="0"/>
                 <w:shd w:val="clear" w:fill="F8F9FB"/>
                 <w:vertAlign w:val="baseline"/>
                 <w:lang w:val="en-US" w:eastAsia="zh-CN" w:bidi="ar"/>
               </w:rPr>
-              <w:t>macAddressDetails.applications</w:t>
+              <w:t>macAddressDetails.virtualMachine</w:t>
             </w:r>
           </w:p>
         </w:tc>
@@ -2553,11 +2348,72 @@
                 <w:kern w:val="0"/>
                 <w:sz w:val="21"/>
                 <w:szCs w:val="21"/>
-                <w:bdr w:val="none" w:color="auto" w:sz="0" w:space="0"/>
-                <w:vertAlign w:val="baseline"/>
-                <w:lang w:val="en-US" w:eastAsia="zh-CN" w:bidi="ar"/>
-              </w:rPr>
-              <w:t>Detect if a vendor or standard is using the MAC address. It's an array field which may contain a list of applications detected.</w:t>
+                <w:vertAlign w:val="baseline"/>
+                <w:lang w:val="en-US" w:eastAsia="zh-CN" w:bidi="ar"/>
+              </w:rPr>
+              <w:t>Detect if the MAC address belongs to a Virtual Machine. It’s a string field which could be </w:t>
+            </w:r>
+            <w:r>
+              <w:rPr>
+                <w:rFonts w:hint="default" w:ascii="sans-serif" w:hAnsi="sans-serif" w:eastAsia="sans-serif" w:cs="sans-serif"/>
+                <w:b/>
+                <w:i w:val="0"/>
+                <w:caps w:val="0"/>
+                <w:color w:val="9B9B9B"/>
+                <w:spacing w:val="0"/>
+                <w:kern w:val="0"/>
+                <w:sz w:val="21"/>
+                <w:szCs w:val="21"/>
+                <w:vertAlign w:val="baseline"/>
+                <w:lang w:val="en-US" w:eastAsia="zh-CN" w:bidi="ar"/>
+              </w:rPr>
+              <w:t>'Not detected'</w:t>
+            </w:r>
+            <w:r>
+              <w:rPr>
+                <w:rFonts w:hint="default" w:ascii="sans-serif" w:hAnsi="sans-serif" w:eastAsia="sans-serif" w:cs="sans-serif"/>
+                <w:i w:val="0"/>
+                <w:caps w:val="0"/>
+                <w:color w:val="9B9B9B"/>
+                <w:spacing w:val="0"/>
+                <w:kern w:val="0"/>
+                <w:sz w:val="21"/>
+                <w:szCs w:val="21"/>
+                <w:vertAlign w:val="baseline"/>
+                <w:lang w:val="en-US" w:eastAsia="zh-CN" w:bidi="ar"/>
+              </w:rPr>
+              <w:t> or the name of the virtual machine detected, like </w:t>
+            </w:r>
+            <w:r>
+              <w:rPr>
+                <w:rFonts w:hint="default" w:ascii="sans-serif" w:hAnsi="sans-serif" w:eastAsia="sans-serif" w:cs="sans-serif"/>
+                <w:b/>
+                <w:i w:val="0"/>
+                <w:caps w:val="0"/>
+                <w:color w:val="9B9B9B"/>
+                <w:spacing w:val="0"/>
+                <w:kern w:val="0"/>
+                <w:sz w:val="21"/>
+                <w:szCs w:val="21"/>
+                <w:vertAlign w:val="baseline"/>
+                <w:lang w:val="en-US" w:eastAsia="zh-CN" w:bidi="ar"/>
+              </w:rPr>
+              <w:t>'VMWare'</w:t>
+            </w:r>
+            <w:r>
+              <w:rPr>
+                <w:rFonts w:hint="default" w:ascii="sans-serif" w:hAnsi="sans-serif" w:eastAsia="sans-serif" w:cs="sans-serif"/>
+                <w:i w:val="0"/>
+                <w:caps w:val="0"/>
+                <w:color w:val="9B9B9B"/>
+                <w:spacing w:val="0"/>
+                <w:kern w:val="0"/>
+                <w:sz w:val="21"/>
+                <w:szCs w:val="21"/>
+                <w:vertAlign w:val="baseline"/>
+                <w:lang w:val="en-US" w:eastAsia="zh-CN" w:bidi="ar"/>
+              </w:rPr>
+              <w:t>.</w:t>
             </w:r>
           </w:p>
         </w:tc>
@@ -2626,12 +2482,11 @@
                 <w:kern w:val="0"/>
                 <w:sz w:val="21"/>
                 <w:szCs w:val="21"/>
-                <w:bdr w:val="none" w:color="auto" w:sz="0" w:space="0"/>
                 <w:shd w:val="clear" w:fill="F8F9FB"/>
                 <w:vertAlign w:val="baseline"/>
                 <w:lang w:val="en-US" w:eastAsia="zh-CN" w:bidi="ar"/>
               </w:rPr>
-              <w:t>macAddressDetails.transmissionType</w:t>
+              <w:t>macAddressDetails.applications</w:t>
             </w:r>
           </w:p>
         </w:tc>
@@ -2677,131 +2532,10 @@
                 <w:kern w:val="0"/>
                 <w:sz w:val="21"/>
                 <w:szCs w:val="21"/>
-                <w:bdr w:val="none" w:color="auto" w:sz="0" w:space="0"/>
-                <w:vertAlign w:val="baseline"/>
-                <w:lang w:val="en-US" w:eastAsia="zh-CN" w:bidi="ar"/>
-              </w:rPr>
-              <w:t>Transmission type, one of the following:</w:t>
-            </w:r>
-          </w:p>
-          <w:p>
-            <w:pPr>
-              <w:keepNext w:val="0"/>
-              <w:keepLines w:val="0"/>
-              <w:widowControl/>
-              <w:numPr>
-                <w:ilvl w:val="0"/>
-                <w:numId w:val="2"/>
-              </w:numPr>
-              <w:suppressLineNumbers w:val="0"/>
-              <w:pBdr>
-                <w:top w:val="none" w:color="auto" w:sz="0" w:space="0"/>
-                <w:left w:val="none" w:color="auto" w:sz="0" w:space="0"/>
-                <w:bottom w:val="none" w:color="auto" w:sz="0" w:space="0"/>
-                <w:right w:val="none" w:color="auto" w:sz="0" w:space="0"/>
-              </w:pBdr>
-              <w:spacing w:before="0" w:beforeAutospacing="0" w:after="75" w:afterAutospacing="0" w:line="24" w:lineRule="atLeast"/>
-              <w:ind w:left="240" w:right="0" w:hanging="360"/>
-              <w:jc w:val="left"/>
-              <w:textAlignment w:val="baseline"/>
-              <w:rPr>
-                <w:sz w:val="21"/>
-                <w:szCs w:val="21"/>
-              </w:rPr>
-            </w:pPr>
-            <w:r>
-              <w:rPr>
-                <w:rFonts w:hint="default" w:ascii="sans-serif" w:hAnsi="sans-serif" w:eastAsia="sans-serif" w:cs="sans-serif"/>
-                <w:i w:val="0"/>
-                <w:caps w:val="0"/>
-                <w:color w:val="9B9B9B"/>
-                <w:spacing w:val="0"/>
-                <w:sz w:val="21"/>
-                <w:szCs w:val="21"/>
-                <w:bdr w:val="none" w:color="auto" w:sz="0" w:space="0"/>
-                <w:vertAlign w:val="baseline"/>
-              </w:rPr>
-              <w:t>'multicast' </w:t>
-            </w:r>
-          </w:p>
-          <w:p>
-            <w:pPr>
-              <w:keepNext w:val="0"/>
-              <w:keepLines w:val="0"/>
-              <w:widowControl/>
-              <w:numPr>
-                <w:ilvl w:val="0"/>
-                <w:numId w:val="2"/>
-              </w:numPr>
-              <w:suppressLineNumbers w:val="0"/>
-              <w:pBdr>
-                <w:top w:val="none" w:color="auto" w:sz="0" w:space="0"/>
-                <w:left w:val="none" w:color="auto" w:sz="0" w:space="0"/>
-                <w:bottom w:val="none" w:color="auto" w:sz="0" w:space="0"/>
-                <w:right w:val="none" w:color="auto" w:sz="0" w:space="0"/>
-              </w:pBdr>
-              <w:spacing w:before="0" w:beforeAutospacing="0" w:after="75" w:afterAutospacing="0" w:line="24" w:lineRule="atLeast"/>
-              <w:ind w:left="240" w:right="0" w:hanging="360"/>
-              <w:jc w:val="left"/>
-              <w:textAlignment w:val="baseline"/>
-              <w:rPr>
-                <w:sz w:val="21"/>
-                <w:szCs w:val="21"/>
-              </w:rPr>
-            </w:pPr>
-            <w:r>
-              <w:rPr>
-                <w:rFonts w:hint="default" w:ascii="sans-serif" w:hAnsi="sans-serif" w:eastAsia="sans-serif" w:cs="sans-serif"/>
-                <w:i w:val="0"/>
-                <w:caps w:val="0"/>
-                <w:color w:val="9B9B9B"/>
-                <w:spacing w:val="0"/>
-                <w:sz w:val="21"/>
-                <w:szCs w:val="21"/>
-                <w:bdr w:val="none" w:color="auto" w:sz="0" w:space="0"/>
-                <w:vertAlign w:val="baseline"/>
-              </w:rPr>
-              <w:t>'unicast' </w:t>
-            </w:r>
-          </w:p>
-          <w:p>
-            <w:pPr>
-              <w:keepNext w:val="0"/>
-              <w:keepLines w:val="0"/>
-              <w:widowControl/>
-              <w:numPr>
-                <w:ilvl w:val="0"/>
-                <w:numId w:val="2"/>
-              </w:numPr>
-              <w:suppressLineNumbers w:val="0"/>
-              <w:pBdr>
-                <w:top w:val="none" w:color="auto" w:sz="0" w:space="0"/>
-                <w:left w:val="none" w:color="auto" w:sz="0" w:space="0"/>
-                <w:bottom w:val="none" w:color="auto" w:sz="0" w:space="0"/>
-                <w:right w:val="none" w:color="auto" w:sz="0" w:space="0"/>
-              </w:pBdr>
-              <w:spacing w:before="0" w:beforeAutospacing="0" w:after="0" w:afterAutospacing="0" w:line="24" w:lineRule="atLeast"/>
-              <w:ind w:left="240" w:right="0" w:hanging="360"/>
-              <w:jc w:val="left"/>
-              <w:textAlignment w:val="baseline"/>
-              <w:rPr>
-                <w:sz w:val="21"/>
-                <w:szCs w:val="21"/>
-              </w:rPr>
-            </w:pPr>
-            <w:r>
-              <w:rPr>
-                <w:rFonts w:hint="default" w:ascii="sans-serif" w:hAnsi="sans-serif" w:eastAsia="sans-serif" w:cs="sans-serif"/>
-                <w:i w:val="0"/>
-                <w:caps w:val="0"/>
-                <w:color w:val="9B9B9B"/>
-                <w:spacing w:val="0"/>
-                <w:sz w:val="21"/>
-                <w:szCs w:val="21"/>
-                <w:bdr w:val="none" w:color="auto" w:sz="0" w:space="0"/>
-                <w:vertAlign w:val="baseline"/>
-              </w:rPr>
-              <w:t>'broadcast' </w:t>
+                <w:vertAlign w:val="baseline"/>
+                <w:lang w:val="en-US" w:eastAsia="zh-CN" w:bidi="ar"/>
+              </w:rPr>
+              <w:t>Detect if a vendor or standard is using the MAC address. It's an array field which may contain a list of applications detected.</w:t>
             </w:r>
           </w:p>
         </w:tc>
@@ -2870,12 +2604,11 @@
                 <w:kern w:val="0"/>
                 <w:sz w:val="21"/>
                 <w:szCs w:val="21"/>
-                <w:bdr w:val="none" w:color="auto" w:sz="0" w:space="0"/>
                 <w:shd w:val="clear" w:fill="F8F9FB"/>
                 <w:vertAlign w:val="baseline"/>
                 <w:lang w:val="en-US" w:eastAsia="zh-CN" w:bidi="ar"/>
               </w:rPr>
-              <w:t>macAddressDetails.administrationType</w:t>
+              <w:t>macAddressDetails.transmissionType</w:t>
             </w:r>
           </w:p>
         </w:tc>
@@ -2921,11 +2654,10 @@
                 <w:kern w:val="0"/>
                 <w:sz w:val="21"/>
                 <w:szCs w:val="21"/>
-                <w:bdr w:val="none" w:color="auto" w:sz="0" w:space="0"/>
-                <w:vertAlign w:val="baseline"/>
-                <w:lang w:val="en-US" w:eastAsia="zh-CN" w:bidi="ar"/>
-              </w:rPr>
-              <w:t>Administration type, one of the following: </w:t>
+                <w:vertAlign w:val="baseline"/>
+                <w:lang w:val="en-US" w:eastAsia="zh-CN" w:bidi="ar"/>
+              </w:rPr>
+              <w:t>Transmission type, one of the following:</w:t>
             </w:r>
           </w:p>
           <w:p>
@@ -2935,7 +2667,7 @@
               <w:widowControl/>
               <w:numPr>
                 <w:ilvl w:val="0"/>
-                <w:numId w:val="3"/>
+                <w:numId w:val="2"/>
               </w:numPr>
               <w:suppressLineNumbers w:val="0"/>
               <w:pBdr>
@@ -2962,10 +2694,9 @@
                 <w:spacing w:val="0"/>
                 <w:sz w:val="21"/>
                 <w:szCs w:val="21"/>
-                <w:bdr w:val="none" w:color="auto" w:sz="0" w:space="0"/>
-                <w:vertAlign w:val="baseline"/>
-              </w:rPr>
-              <w:t>'UAA' for Universally administered addresses</w:t>
+                <w:vertAlign w:val="baseline"/>
+              </w:rPr>
+              <w:t>'multicast' </w:t>
             </w:r>
           </w:p>
           <w:p>
@@ -2975,7 +2706,46 @@
               <w:widowControl/>
               <w:numPr>
                 <w:ilvl w:val="0"/>
-                <w:numId w:val="3"/>
+                <w:numId w:val="2"/>
+              </w:numPr>
+              <w:suppressLineNumbers w:val="0"/>
+              <w:pBdr>
+                <w:top w:val="none" w:color="auto" w:sz="0" w:space="0"/>
+                <w:left w:val="none" w:color="auto" w:sz="0" w:space="0"/>
+                <w:bottom w:val="none" w:color="auto" w:sz="0" w:space="0"/>
+                <w:right w:val="none" w:color="auto" w:sz="0" w:space="0"/>
+              </w:pBdr>
+              <w:spacing w:before="0" w:beforeAutospacing="0" w:after="75" w:afterAutospacing="0" w:line="24" w:lineRule="atLeast"/>
+              <w:ind w:left="240" w:right="0" w:hanging="360"/>
+              <w:jc w:val="left"/>
+              <w:textAlignment w:val="baseline"/>
+              <w:rPr>
+                <w:sz w:val="21"/>
+                <w:szCs w:val="21"/>
+              </w:rPr>
+            </w:pPr>
+            <w:r>
+              <w:rPr>
+                <w:rFonts w:hint="default" w:ascii="sans-serif" w:hAnsi="sans-serif" w:eastAsia="sans-serif" w:cs="sans-serif"/>
+                <w:i w:val="0"/>
+                <w:caps w:val="0"/>
+                <w:color w:val="9B9B9B"/>
+                <w:spacing w:val="0"/>
+                <w:sz w:val="21"/>
+                <w:szCs w:val="21"/>
+                <w:vertAlign w:val="baseline"/>
+              </w:rPr>
+              <w:t>'unicast' </w:t>
+            </w:r>
+          </w:p>
+          <w:p>
+            <w:pPr>
+              <w:keepNext w:val="0"/>
+              <w:keepLines w:val="0"/>
+              <w:widowControl/>
+              <w:numPr>
+                <w:ilvl w:val="0"/>
+                <w:numId w:val="2"/>
               </w:numPr>
               <w:suppressLineNumbers w:val="0"/>
               <w:pBdr>
@@ -3002,10 +2772,9 @@
                 <w:spacing w:val="0"/>
                 <w:sz w:val="21"/>
                 <w:szCs w:val="21"/>
-                <w:bdr w:val="none" w:color="auto" w:sz="0" w:space="0"/>
-                <w:vertAlign w:val="baseline"/>
-              </w:rPr>
-              <w:t>'LAA' for Locally administered addresses</w:t>
+                <w:vertAlign w:val="baseline"/>
+              </w:rPr>
+              <w:t>'broadcast' </w:t>
             </w:r>
           </w:p>
         </w:tc>
@@ -3074,12 +2843,11 @@
                 <w:kern w:val="0"/>
                 <w:sz w:val="21"/>
                 <w:szCs w:val="21"/>
-                <w:bdr w:val="none" w:color="auto" w:sz="0" w:space="0"/>
                 <w:shd w:val="clear" w:fill="F8F9FB"/>
                 <w:vertAlign w:val="baseline"/>
                 <w:lang w:val="en-US" w:eastAsia="zh-CN" w:bidi="ar"/>
               </w:rPr>
-              <w:t>macAddressDetails.wiresharkNotes</w:t>
+              <w:t>macAddressDetails.administrationType</w:t>
             </w:r>
           </w:p>
         </w:tc>
@@ -3125,11 +2893,88 @@
                 <w:kern w:val="0"/>
                 <w:sz w:val="21"/>
                 <w:szCs w:val="21"/>
-                <w:bdr w:val="none" w:color="auto" w:sz="0" w:space="0"/>
-                <w:vertAlign w:val="baseline"/>
-                <w:lang w:val="en-US" w:eastAsia="zh-CN" w:bidi="ar"/>
-              </w:rPr>
-              <w:t>Extra details provided by Wireshark.</w:t>
+                <w:vertAlign w:val="baseline"/>
+                <w:lang w:val="en-US" w:eastAsia="zh-CN" w:bidi="ar"/>
+              </w:rPr>
+              <w:t>Administration type, one of the following: </w:t>
+            </w:r>
+          </w:p>
+          <w:p>
+            <w:pPr>
+              <w:keepNext w:val="0"/>
+              <w:keepLines w:val="0"/>
+              <w:widowControl/>
+              <w:numPr>
+                <w:ilvl w:val="0"/>
+                <w:numId w:val="3"/>
+              </w:numPr>
+              <w:suppressLineNumbers w:val="0"/>
+              <w:pBdr>
+                <w:top w:val="none" w:color="auto" w:sz="0" w:space="0"/>
+                <w:left w:val="none" w:color="auto" w:sz="0" w:space="0"/>
+                <w:bottom w:val="none" w:color="auto" w:sz="0" w:space="0"/>
+                <w:right w:val="none" w:color="auto" w:sz="0" w:space="0"/>
+              </w:pBdr>
+              <w:spacing w:before="0" w:beforeAutospacing="0" w:after="75" w:afterAutospacing="0" w:line="24" w:lineRule="atLeast"/>
+              <w:ind w:left="240" w:right="0" w:hanging="360"/>
+              <w:jc w:val="left"/>
+              <w:textAlignment w:val="baseline"/>
+              <w:rPr>
+                <w:sz w:val="21"/>
+                <w:szCs w:val="21"/>
+              </w:rPr>
+            </w:pPr>
+            <w:r>
+              <w:rPr>
+                <w:rFonts w:hint="default" w:ascii="sans-serif" w:hAnsi="sans-serif" w:eastAsia="sans-serif" w:cs="sans-serif"/>
+                <w:i w:val="0"/>
+                <w:caps w:val="0"/>
+                <w:color w:val="9B9B9B"/>
+                <w:spacing w:val="0"/>
+                <w:sz w:val="21"/>
+                <w:szCs w:val="21"/>
+                <w:vertAlign w:val="baseline"/>
+              </w:rPr>
+              <w:t>'UAA' for Universally administered addresses</w:t>
+            </w:r>
+          </w:p>
+          <w:p>
+            <w:pPr>
+              <w:keepNext w:val="0"/>
+              <w:keepLines w:val="0"/>
+              <w:widowControl/>
+              <w:numPr>
+                <w:ilvl w:val="0"/>
+                <w:numId w:val="3"/>
+              </w:numPr>
+              <w:suppressLineNumbers w:val="0"/>
+              <w:pBdr>
+                <w:top w:val="none" w:color="auto" w:sz="0" w:space="0"/>
+                <w:left w:val="none" w:color="auto" w:sz="0" w:space="0"/>
+                <w:bottom w:val="none" w:color="auto" w:sz="0" w:space="0"/>
+                <w:right w:val="none" w:color="auto" w:sz="0" w:space="0"/>
+              </w:pBdr>
+              <w:spacing w:before="0" w:beforeAutospacing="0" w:after="0" w:afterAutospacing="0" w:line="24" w:lineRule="atLeast"/>
+              <w:ind w:left="240" w:right="0" w:hanging="360"/>
+              <w:jc w:val="left"/>
+              <w:textAlignment w:val="baseline"/>
+              <w:rPr>
+                <w:sz w:val="21"/>
+                <w:szCs w:val="21"/>
+              </w:rPr>
+            </w:pPr>
+            <w:r>
+              <w:rPr>
+                <w:rFonts w:hint="default" w:ascii="sans-serif" w:hAnsi="sans-serif" w:eastAsia="sans-serif" w:cs="sans-serif"/>
+                <w:i w:val="0"/>
+                <w:caps w:val="0"/>
+                <w:color w:val="9B9B9B"/>
+                <w:spacing w:val="0"/>
+                <w:sz w:val="21"/>
+                <w:szCs w:val="21"/>
+                <w:vertAlign w:val="baseline"/>
+              </w:rPr>
+              <w:t>'LAA' for Locally administered addresses</w:t>
             </w:r>
           </w:p>
         </w:tc>
@@ -3198,12 +3043,11 @@
                 <w:kern w:val="0"/>
                 <w:sz w:val="21"/>
                 <w:szCs w:val="21"/>
-                <w:bdr w:val="none" w:color="auto" w:sz="0" w:space="0"/>
                 <w:shd w:val="clear" w:fill="F8F9FB"/>
                 <w:vertAlign w:val="baseline"/>
                 <w:lang w:val="en-US" w:eastAsia="zh-CN" w:bidi="ar"/>
               </w:rPr>
-              <w:t>macAddressDetails.comment</w:t>
+              <w:t>macAddressDetails.wiresharkNotes</w:t>
             </w:r>
           </w:p>
         </w:tc>
@@ -3249,15 +3093,137 @@
                 <w:kern w:val="0"/>
                 <w:sz w:val="21"/>
                 <w:szCs w:val="21"/>
-                <w:bdr w:val="none" w:color="auto" w:sz="0" w:space="0"/>
-                <w:vertAlign w:val="baseline"/>
-                <w:lang w:val="en-US" w:eastAsia="zh-CN" w:bidi="ar"/>
-              </w:rPr>
-              <w:t>The field which contains our research results regarding the MAC address or OUI.</w:t>
+                <w:vertAlign w:val="baseline"/>
+                <w:lang w:val="en-US" w:eastAsia="zh-CN" w:bidi="ar"/>
+              </w:rPr>
+              <w:t>Extra details provided by Wireshark.</w:t>
             </w:r>
           </w:p>
         </w:tc>
       </w:tr>
+      <w:tr>
+        <w:tblPrEx>
+          <w:tblBorders>
+            <w:top w:val="none" w:color="auto" w:sz="0" w:space="0"/>
+            <w:left w:val="none" w:color="auto" w:sz="0" w:space="0"/>
+            <w:bottom w:val="none" w:color="auto" w:sz="0" w:space="0"/>
+            <w:right w:val="none" w:color="auto" w:sz="0" w:space="0"/>
+            <w:insideH w:val="none" w:color="auto" w:sz="0" w:space="0"/>
+            <w:insideV w:val="none" w:color="auto" w:sz="0" w:space="0"/>
+          </w:tblBorders>
+          <w:shd w:val="clear" w:color="auto" w:fill="FFFFFF"/>
+          <w:tblLayout w:type="fixed"/>
+          <w:tblCellMar>
+            <w:top w:w="0" w:type="dxa"/>
+            <w:left w:w="0" w:type="dxa"/>
+            <w:bottom w:w="0" w:type="dxa"/>
+            <w:right w:w="0" w:type="dxa"/>
+          </w:tblCellMar>
+        </w:tblPrEx>
+        <w:trPr>
+          <w:tblCellSpacing w:w="15" w:type="dxa"/>
+        </w:trPr>
+        <w:tc>
+          <w:tcPr>
+            <w:tcW w:w="3695" w:type="dxa"/>
+            <w:tcBorders>
+              <w:top w:val="nil"/>
+              <w:left w:val="nil"/>
+              <w:bottom w:val="nil"/>
+              <w:right w:val="nil"/>
+            </w:tcBorders>
+            <w:shd w:val="clear" w:color="auto" w:fill="FFFFFF"/>
+            <w:vAlign w:val="top"/>
+          </w:tcPr>
+          <w:p>
+            <w:pPr>
+              <w:keepNext w:val="0"/>
+              <w:keepLines w:val="0"/>
+              <w:widowControl/>
+              <w:suppressLineNumbers w:val="0"/>
+              <w:spacing w:before="0" w:beforeAutospacing="0" w:after="0" w:afterAutospacing="0"/>
+              <w:ind w:left="0" w:right="0" w:firstLine="0"/>
+              <w:jc w:val="left"/>
+              <w:textAlignment w:val="baseline"/>
+              <w:rPr>
+                <w:rFonts w:hint="default" w:ascii="sans-serif" w:hAnsi="sans-serif" w:eastAsia="sans-serif" w:cs="sans-serif"/>
+                <w:i w:val="0"/>
+                <w:caps w:val="0"/>
+                <w:color w:val="211240"/>
+                <w:spacing w:val="0"/>
+                <w:sz w:val="21"/>
+                <w:szCs w:val="21"/>
+              </w:rPr>
+            </w:pPr>
+            <w:r>
+              <w:rPr>
+                <w:rFonts w:hint="default" w:ascii="monospace" w:hAnsi="monospace" w:eastAsia="monospace" w:cs="monospace"/>
+                <w:i w:val="0"/>
+                <w:caps w:val="0"/>
+                <w:color w:val="211240"/>
+                <w:spacing w:val="0"/>
+                <w:kern w:val="0"/>
+                <w:sz w:val="21"/>
+                <w:szCs w:val="21"/>
+                <w:shd w:val="clear" w:fill="F8F9FB"/>
+                <w:vertAlign w:val="baseline"/>
+                <w:lang w:val="en-US" w:eastAsia="zh-CN" w:bidi="ar"/>
+              </w:rPr>
+              <w:t>macAddressDetails.comment</w:t>
+            </w:r>
+          </w:p>
+        </w:tc>
+        <w:tc>
+          <w:tcPr>
+            <w:tcW w:w="4581" w:type="dxa"/>
+            <w:tcBorders>
+              <w:top w:val="nil"/>
+              <w:left w:val="nil"/>
+              <w:bottom w:val="nil"/>
+              <w:right w:val="nil"/>
+            </w:tcBorders>
+            <w:shd w:val="clear" w:color="auto" w:fill="FFFFFF"/>
+            <w:vAlign w:val="top"/>
+          </w:tcPr>
+          <w:p>
+            <w:pPr>
+              <w:keepNext w:val="0"/>
+              <w:keepLines w:val="0"/>
+              <w:widowControl/>
+              <w:suppressLineNumbers w:val="0"/>
+              <w:spacing w:before="0" w:beforeAutospacing="0" w:after="0" w:afterAutospacing="0" w:line="24" w:lineRule="atLeast"/>
+              <w:ind w:left="0" w:right="0" w:firstLine="0"/>
+              <w:jc w:val="left"/>
+              <w:textAlignment w:val="baseline"/>
+              <w:rPr>
+                <w:rFonts w:hint="default" w:ascii="sans-serif" w:hAnsi="sans-serif" w:eastAsia="sans-serif" w:cs="sans-serif"/>
+                <w:i w:val="0"/>
+                <w:caps w:val="0"/>
+                <w:color w:val="9B9B9B"/>
+                <w:spacing w:val="0"/>
+                <w:sz w:val="21"/>
+                <w:szCs w:val="21"/>
+              </w:rPr>
+            </w:pPr>
+            <w:r>
+              <w:rPr>
+                <w:rFonts w:hint="default" w:ascii="sans-serif" w:hAnsi="sans-serif" w:eastAsia="sans-serif" w:cs="sans-serif"/>
+                <w:i w:val="0"/>
+                <w:caps w:val="0"/>
+                <w:color w:val="9B9B9B"/>
+                <w:spacing w:val="0"/>
+                <w:kern w:val="0"/>
+                <w:sz w:val="21"/>
+                <w:szCs w:val="21"/>
+                <w:vertAlign w:val="baseline"/>
+                <w:lang w:val="en-US" w:eastAsia="zh-CN" w:bidi="ar"/>
+              </w:rPr>
+              <w:t>The field which contains our research results regarding the MAC address or OUI.</w:t>
+            </w:r>
+          </w:p>
+        </w:tc>
+      </w:tr>
+      <w:bookmarkEnd w:id="0"/>
     </w:tbl>
     <w:p>
       <w:pPr>
